--- a/Madrid/Meeting agend1.docx
+++ b/Madrid/Meeting agend1.docx
@@ -194,9 +194,9 @@
         <w:tblLook w:val="04A0" w:firstRow="1" w:lastRow="0" w:firstColumn="1" w:lastColumn="0" w:noHBand="0" w:noVBand="1"/>
       </w:tblPr>
       <w:tblGrid>
-        <w:gridCol w:w="2088"/>
-        <w:gridCol w:w="3816"/>
-        <w:gridCol w:w="2952"/>
+        <w:gridCol w:w="2040"/>
+        <w:gridCol w:w="3717"/>
+        <w:gridCol w:w="2883"/>
       </w:tblGrid>
       <w:tr>
         <w:tc>
@@ -250,9 +250,6 @@
           <w:p>
             <w:pPr>
               <w:pStyle w:val="a5"/>
-              <w:rPr>
-                <w:rFonts w:hint="eastAsia"/>
-              </w:rPr>
             </w:pPr>
             <w:r>
               <w:rPr>
@@ -447,9 +444,6 @@
           <w:p>
             <w:pPr>
               <w:pStyle w:val="a5"/>
-              <w:rPr>
-                <w:rFonts w:hint="eastAsia"/>
-              </w:rPr>
             </w:pPr>
             <w:r>
               <w:rPr>
@@ -503,9 +497,6 @@
           <w:p>
             <w:pPr>
               <w:pStyle w:val="a5"/>
-              <w:rPr>
-                <w:rFonts w:hint="eastAsia"/>
-              </w:rPr>
             </w:pPr>
           </w:p>
         </w:tc>
@@ -516,9 +507,6 @@
           <w:p>
             <w:pPr>
               <w:pStyle w:val="a5"/>
-              <w:rPr>
-                <w:rFonts w:hint="eastAsia"/>
-              </w:rPr>
             </w:pPr>
             <w:r>
               <w:rPr>
@@ -528,11 +516,6 @@
             </w:r>
           </w:p>
           <w:p>
-            <w:pPr>
-              <w:rPr>
-                <w:rFonts w:hint="eastAsia"/>
-              </w:rPr>
-            </w:pPr>
             <w:r>
               <w:rPr>
                 <w:rFonts w:hint="eastAsia"/>
@@ -651,9 +634,6 @@
           <w:p>
             <w:pPr>
               <w:pStyle w:val="a5"/>
-              <w:rPr>
-                <w:rFonts w:hint="eastAsia"/>
-              </w:rPr>
             </w:pPr>
             <w:r>
               <w:rPr>
@@ -876,7 +856,6 @@
               <w:pStyle w:val="a5"/>
               <w:rPr>
                 <w:rStyle w:val="a3"/>
-                <w:rFonts w:hint="eastAsia"/>
                 <w:color w:val="auto"/>
               </w:rPr>
             </w:pPr>
@@ -1012,9 +991,6 @@
           <w:p>
             <w:pPr>
               <w:pStyle w:val="a5"/>
-              <w:rPr>
-                <w:rFonts w:hint="eastAsia"/>
-              </w:rPr>
             </w:pPr>
             <w:r>
               <w:rPr>
@@ -1130,7 +1106,6 @@
               <w:pStyle w:val="a5"/>
               <w:rPr>
                 <w:rStyle w:val="a3"/>
-                <w:rFonts w:hint="eastAsia"/>
                 <w:color w:val="auto"/>
               </w:rPr>
             </w:pPr>
@@ -1418,12 +1393,12 @@
     <w:p>
       <w:pPr>
         <w:pStyle w:val="a8"/>
+        <w:rPr>
+          <w:rFonts w:hint="eastAsia"/>
+        </w:rPr>
       </w:pPr>
-    </w:p>
-    <w:p>
-      <w:pPr>
-        <w:pStyle w:val="a8"/>
-      </w:pPr>
+      <w:bookmarkStart w:id="0" w:name="_GoBack"/>
+      <w:bookmarkEnd w:id="0"/>
     </w:p>
     <w:p>
       <w:pPr>
@@ -1557,9 +1532,6 @@
     <w:p>
       <w:pPr>
         <w:pStyle w:val="a6"/>
-        <w:rPr>
-          <w:rFonts w:hint="eastAsia"/>
-        </w:rPr>
       </w:pPr>
       <w:r>
         <w:rPr>
@@ -1603,9 +1575,9 @@
         <w:tblLook w:val="04A0" w:firstRow="1" w:lastRow="0" w:firstColumn="1" w:lastColumn="0" w:noHBand="0" w:noVBand="1"/>
       </w:tblPr>
       <w:tblGrid>
-        <w:gridCol w:w="2088"/>
-        <w:gridCol w:w="3816"/>
-        <w:gridCol w:w="2952"/>
+        <w:gridCol w:w="2041"/>
+        <w:gridCol w:w="3711"/>
+        <w:gridCol w:w="2888"/>
       </w:tblGrid>
       <w:tr>
         <w:tc>
@@ -1659,9 +1631,6 @@
           <w:p>
             <w:pPr>
               <w:pStyle w:val="a5"/>
-              <w:rPr>
-                <w:rFonts w:hint="eastAsia"/>
-              </w:rPr>
             </w:pPr>
             <w:r>
               <w:rPr>
@@ -1808,9 +1777,6 @@
           <w:p>
             <w:pPr>
               <w:pStyle w:val="a5"/>
-              <w:rPr>
-                <w:rFonts w:hint="eastAsia"/>
-              </w:rPr>
             </w:pPr>
             <w:r>
               <w:rPr>
@@ -1854,9 +1820,6 @@
           <w:p>
             <w:pPr>
               <w:pStyle w:val="-"/>
-              <w:rPr>
-                <w:rFonts w:hint="eastAsia"/>
-              </w:rPr>
             </w:pPr>
             <w:proofErr w:type="spellStart"/>
             <w:r>
@@ -1913,9 +1876,6 @@
           <w:p>
             <w:pPr>
               <w:pStyle w:val="a5"/>
-              <w:rPr>
-                <w:rFonts w:hint="eastAsia"/>
-              </w:rPr>
             </w:pPr>
             <w:r>
               <w:rPr>
@@ -2005,9 +1965,6 @@
           <w:p>
             <w:pPr>
               <w:pStyle w:val="a5"/>
-              <w:rPr>
-                <w:rFonts w:hint="eastAsia"/>
-              </w:rPr>
             </w:pPr>
             <w:r>
               <w:rPr>
@@ -2074,9 +2031,6 @@
           <w:p>
             <w:pPr>
               <w:pStyle w:val="a5"/>
-              <w:rPr>
-                <w:rFonts w:hint="eastAsia"/>
-              </w:rPr>
             </w:pPr>
             <w:r>
               <w:rPr>
@@ -2117,9 +2071,6 @@
           <w:p>
             <w:pPr>
               <w:pStyle w:val="a5"/>
-              <w:rPr>
-                <w:rFonts w:hint="eastAsia"/>
-              </w:rPr>
             </w:pPr>
             <w:r>
               <w:rPr>
@@ -2206,9 +2157,6 @@
           <w:p>
             <w:pPr>
               <w:pStyle w:val="a5"/>
-              <w:rPr>
-                <w:rFonts w:hint="eastAsia"/>
-              </w:rPr>
             </w:pPr>
             <w:r>
               <w:rPr>
@@ -2283,9 +2231,6 @@
           <w:p>
             <w:pPr>
               <w:pStyle w:val="a5"/>
-              <w:rPr>
-                <w:rFonts w:hint="eastAsia"/>
-              </w:rPr>
             </w:pPr>
             <w:r>
               <w:rPr>
@@ -2389,9 +2334,6 @@
           <w:p>
             <w:pPr>
               <w:pStyle w:val="a5"/>
-              <w:rPr>
-                <w:rFonts w:hint="eastAsia"/>
-              </w:rPr>
             </w:pPr>
             <w:r>
               <w:rPr>
@@ -2466,9 +2408,6 @@
           <w:p>
             <w:pPr>
               <w:pStyle w:val="a5"/>
-              <w:rPr>
-                <w:rFonts w:hint="eastAsia"/>
-              </w:rPr>
             </w:pPr>
             <w:r>
               <w:rPr>
@@ -2544,9 +2483,6 @@
           <w:p>
             <w:pPr>
               <w:pStyle w:val="a5"/>
-              <w:rPr>
-                <w:rFonts w:hint="eastAsia"/>
-              </w:rPr>
             </w:pPr>
             <w:r>
               <w:rPr>
@@ -2636,9 +2572,6 @@
           <w:p>
             <w:pPr>
               <w:pStyle w:val="a5"/>
-              <w:rPr>
-                <w:rFonts w:hint="eastAsia"/>
-              </w:rPr>
             </w:pPr>
             <w:r>
               <w:rPr>
@@ -2719,9 +2652,6 @@
           <w:p>
             <w:pPr>
               <w:pStyle w:val="a5"/>
-              <w:rPr>
-                <w:rFonts w:hint="eastAsia"/>
-              </w:rPr>
             </w:pPr>
             <w:r>
               <w:rPr>
@@ -2750,9 +2680,6 @@
           <w:p>
             <w:pPr>
               <w:pStyle w:val="a5"/>
-              <w:rPr>
-                <w:rFonts w:hint="eastAsia"/>
-              </w:rPr>
             </w:pPr>
             <w:r>
               <w:rPr>
@@ -2842,9 +2769,6 @@
           <w:p>
             <w:pPr>
               <w:pStyle w:val="a5"/>
-              <w:rPr>
-                <w:rFonts w:hint="eastAsia"/>
-              </w:rPr>
             </w:pPr>
             <w:r>
               <w:rPr>
@@ -2961,9 +2885,6 @@
           <w:p>
             <w:pPr>
               <w:pStyle w:val="a5"/>
-              <w:rPr>
-                <w:rFonts w:hint="eastAsia"/>
-              </w:rPr>
             </w:pPr>
             <w:r>
               <w:rPr>
@@ -3088,9 +3009,6 @@
           <w:p>
             <w:pPr>
               <w:pStyle w:val="a5"/>
-              <w:rPr>
-                <w:rFonts w:hint="eastAsia"/>
-              </w:rPr>
             </w:pPr>
           </w:p>
         </w:tc>
@@ -3150,9 +3068,6 @@
           <w:p>
             <w:pPr>
               <w:pStyle w:val="a5"/>
-              <w:rPr>
-                <w:rFonts w:hint="eastAsia"/>
-              </w:rPr>
             </w:pPr>
             <w:r>
               <w:rPr>
@@ -3221,9 +3136,6 @@
           <w:p>
             <w:pPr>
               <w:pStyle w:val="-"/>
-              <w:rPr>
-                <w:rFonts w:hint="eastAsia"/>
-              </w:rPr>
             </w:pPr>
             <w:r>
               <w:rPr>
@@ -3240,9 +3152,6 @@
           <w:p>
             <w:pPr>
               <w:pStyle w:val="a5"/>
-              <w:rPr>
-                <w:rFonts w:hint="eastAsia"/>
-              </w:rPr>
             </w:pPr>
           </w:p>
         </w:tc>
@@ -3279,10 +3188,7 @@
         <w:pStyle w:val="a6"/>
       </w:pPr>
       <w:r>
-        <w:t>8/13</w:t>
-      </w:r>
-      <w:r>
-        <w:t>/2015</w:t>
+        <w:t>8/13/2015</w:t>
       </w:r>
     </w:p>
     <w:p>
@@ -3383,9 +3289,6 @@
     <w:p>
       <w:pPr>
         <w:pStyle w:val="a6"/>
-        <w:rPr>
-          <w:rFonts w:hint="eastAsia"/>
-        </w:rPr>
       </w:pPr>
       <w:r>
         <w:rPr>
@@ -3411,12 +3314,7 @@
     <w:p>
       <w:pPr>
         <w:pStyle w:val="a8"/>
-        <w:rPr>
-          <w:rFonts w:hint="eastAsia"/>
-        </w:rPr>
       </w:pPr>
-      <w:bookmarkStart w:id="0" w:name="_GoBack"/>
-      <w:bookmarkEnd w:id="0"/>
     </w:p>
     <w:sectPr>
       <w:headerReference w:type="default" r:id="rId9"/>
@@ -3472,9 +3370,6 @@
   <w:p>
     <w:pPr>
       <w:pStyle w:val="ab"/>
-      <w:rPr>
-        <w:rFonts w:hint="eastAsia"/>
-      </w:rPr>
     </w:pPr>
     <w:r>
       <w:rPr>
@@ -3492,7 +3387,7 @@
   <w:abstractNum w:abstractNumId="0" w15:restartNumberingAfterBreak="0">
     <w:nsid w:val="FFFFFF7F"/>
     <w:multiLevelType w:val="singleLevel"/>
-    <w:tmpl w:val="F22E8706"/>
+    <w:tmpl w:val="BBF2E688"/>
     <w:lvl w:ilvl="0">
       <w:start w:val="1"/>
       <w:numFmt w:val="decimal"/>
@@ -3509,7 +3404,7 @@
   <w:abstractNum w:abstractNumId="1" w15:restartNumberingAfterBreak="0">
     <w:nsid w:val="FFFFFF83"/>
     <w:multiLevelType w:val="singleLevel"/>
-    <w:tmpl w:val="94C60BD2"/>
+    <w:tmpl w:val="C9100882"/>
     <w:lvl w:ilvl="0">
       <w:start w:val="1"/>
       <w:numFmt w:val="bullet"/>
@@ -3529,7 +3424,7 @@
   <w:abstractNum w:abstractNumId="2" w15:restartNumberingAfterBreak="0">
     <w:nsid w:val="FFFFFF88"/>
     <w:multiLevelType w:val="singleLevel"/>
-    <w:tmpl w:val="FAB824A8"/>
+    <w:tmpl w:val="876A919E"/>
     <w:lvl w:ilvl="0">
       <w:start w:val="1"/>
       <w:numFmt w:val="decimal"/>
@@ -3546,7 +3441,7 @@
   <w:abstractNum w:abstractNumId="3" w15:restartNumberingAfterBreak="0">
     <w:nsid w:val="FFFFFF89"/>
     <w:multiLevelType w:val="singleLevel"/>
-    <w:tmpl w:val="E946DD8C"/>
+    <w:tmpl w:val="87F43A4A"/>
     <w:lvl w:ilvl="0">
       <w:start w:val="1"/>
       <w:numFmt w:val="bullet"/>
@@ -4261,31 +4156,7 @@
             <w:rPr>
               <w:lang w:val="ko-KR"/>
             </w:rPr>
-            <w:t>[</w:t>
-          </w:r>
-          <w:r>
-            <w:rPr>
-              <w:lang w:val="ko-KR"/>
-            </w:rPr>
-            <w:t>날짜</w:t>
-          </w:r>
-          <w:r>
-            <w:rPr>
-              <w:lang w:val="ko-KR"/>
-            </w:rPr>
-            <w:t xml:space="preserve"> </w:t>
-          </w:r>
-          <w:r>
-            <w:rPr>
-              <w:lang w:val="ko-KR"/>
-            </w:rPr>
-            <w:t>선택</w:t>
-          </w:r>
-          <w:r>
-            <w:rPr>
-              <w:lang w:val="ko-KR"/>
-            </w:rPr>
-            <w:t>]</w:t>
+            <w:t>[날짜 선택]</w:t>
           </w:r>
         </w:p>
       </w:docPartBody>
@@ -4368,6 +4239,8 @@
   <w:rsids>
     <w:rsidRoot w:val="00DC263B"/>
     <w:rsid w:val="0020389D"/>
+    <w:rsid w:val="00210D52"/>
+    <w:rsid w:val="007231EB"/>
     <w:rsid w:val="00DC263B"/>
   </w:rsids>
   <m:mathPr>
@@ -5366,15 +5239,6 @@
 </file>
 
 <file path=customXml/item1.xml><?xml version="1.0" encoding="utf-8"?>
-<?mso-contentType ?>
-<FormTemplates xmlns="http://schemas.microsoft.com/sharepoint/v3/contenttype/forms">
-  <Display>DocumentLibraryForm</Display>
-  <Edit>AssetEditForm</Edit>
-  <New>DocumentLibraryForm</New>
-</FormTemplates>
-</file>
-
-<file path=customXml/item2.xml><?xml version="1.0" encoding="utf-8"?>
 <CoverPageProperties xmlns="http://schemas.microsoft.com/office/2006/coverPageProps">
   <PublishDate>2015-08-11T00:00:00</PublishDate>
   <Abstract/>
@@ -5385,18 +5249,27 @@
 </CoverPageProperties>
 </file>
 
+<file path=customXml/item2.xml><?xml version="1.0" encoding="utf-8"?>
+<?mso-contentType ?>
+<FormTemplates xmlns="http://schemas.microsoft.com/sharepoint/v3/contenttype/forms">
+  <Display>DocumentLibraryForm</Display>
+  <Edit>AssetEditForm</Edit>
+  <New>DocumentLibraryForm</New>
+</FormTemplates>
+</file>
+
 <file path=customXml/itemProps1.xml><?xml version="1.0" encoding="utf-8"?>
+<ds:datastoreItem xmlns:ds="http://schemas.openxmlformats.org/officeDocument/2006/customXml" ds:itemID="{55AF091B-3C7A-41E3-B477-F2FDAA23CFDA}">
+  <ds:schemaRefs>
+    <ds:schemaRef ds:uri="http://schemas.microsoft.com/office/2006/coverPageProps"/>
+  </ds:schemaRefs>
+</ds:datastoreItem>
+</file>
+
+<file path=customXml/itemProps2.xml><?xml version="1.0" encoding="utf-8"?>
 <ds:datastoreItem xmlns:ds="http://schemas.openxmlformats.org/officeDocument/2006/customXml" ds:itemID="{CD62521C-853D-4564-BE5E-0014F7B9B9A8}">
   <ds:schemaRefs>
     <ds:schemaRef ds:uri="http://schemas.microsoft.com/sharepoint/v3/contenttype/forms"/>
   </ds:schemaRefs>
 </ds:datastoreItem>
-</file>
-
-<file path=customXml/itemProps2.xml><?xml version="1.0" encoding="utf-8"?>
-<ds:datastoreItem xmlns:ds="http://schemas.openxmlformats.org/officeDocument/2006/customXml" ds:itemID="{55AF091B-3C7A-41E3-B477-F2FDAA23CFDA}">
-  <ds:schemaRefs>
-    <ds:schemaRef ds:uri="http://schemas.microsoft.com/office/2006/coverPageProps"/>
-  </ds:schemaRefs>
-</ds:datastoreItem>
 </file>